--- a/法令ファイル/共同溝の整備等に関する特別措置法施行令/共同溝の整備等に関する特別措置法施行令（昭和三十八年政令第三百四十三号）.docx
+++ b/法令ファイル/共同溝の整備等に関する特別措置法施行令/共同溝の整備等に関する特別措置法施行令（昭和三十八年政令第三百四十三号）.docx
@@ -46,52 +46,34 @@
     </w:p>
     <w:p>
       <w:pPr>
-        <w:pStyle w:val="Heading6"/>
+        <w:pStyle w:val="ListBullet"/>
         <w:ind w:left="880"/>
       </w:pPr>
       <w:r>
         <w:t>一</w:t>
-      </w:r>
-    </w:p>
-    <w:p>
-      <w:pPr>
-        <w:ind w:left="880"/>
-      </w:pPr>
-      <w:r>
+        <w:br/>
         <w:t>共同溝に敷設されている他の公益物件の保持に支障を及ぼさないために必要な措置を講ずること。</w:t>
       </w:r>
     </w:p>
     <w:p>
       <w:pPr>
-        <w:pStyle w:val="Heading6"/>
+        <w:pStyle w:val="ListBullet"/>
         <w:ind w:left="880"/>
       </w:pPr>
       <w:r>
         <w:t>二</w:t>
-      </w:r>
-    </w:p>
-    <w:p>
-      <w:pPr>
-        <w:ind w:left="880"/>
-      </w:pPr>
-      <w:r>
+        <w:br/>
         <w:t>共同溝のマンホールのふたをあけておくときは、当該箇所にさくを設け、夜間は赤色灯又は黄色灯をつけ、その他道路の交通の危険防止のために必要な措置を講ずること。</w:t>
       </w:r>
     </w:p>
     <w:p>
       <w:pPr>
-        <w:pStyle w:val="Heading6"/>
+        <w:pStyle w:val="ListBullet"/>
         <w:ind w:left="880"/>
       </w:pPr>
       <w:r>
         <w:t>三</w:t>
-      </w:r>
-    </w:p>
-    <w:p>
-      <w:pPr>
-        <w:ind w:left="880"/>
-      </w:pPr>
-      <w:r>
+        <w:br/>
         <w:t>材料、器具等を共同溝に搬入する時期は、道路の交通に著しく支障を及ぼさない時期とすること。</w:t>
       </w:r>
     </w:p>
@@ -110,35 +92,23 @@
     </w:p>
     <w:p>
       <w:pPr>
-        <w:pStyle w:val="Heading6"/>
+        <w:pStyle w:val="ListBullet"/>
         <w:ind w:left="880"/>
       </w:pPr>
       <w:r>
         <w:t>一</w:t>
-      </w:r>
-    </w:p>
-    <w:p>
-      <w:pPr>
-        <w:ind w:left="880"/>
-      </w:pPr>
-      <w:r>
+        <w:br/>
         <w:t>共同溝の占用予定者が当該共同溝に敷設しようとする公益物件を当該共同溝が建設される道路の車道の地下に設置するものとした場合において必要となる当該公益物件（当該共同溝が建設される道路の地下に既に設置されているものを除く。）の埋設又は当該公益物件の改築若しくは修繕のために行なう道路の掘さく及び埋戻しに要する費用、道路の占用料その他当該公益物件の設置に関し必要な費用のうち当該公益物件を当該共同溝に敷設することによつて節減される費用の額（当該公益物件を当該共同溝に敷設することによつて新たに必要となる費用（法第二十一条の規定に基づく負担金を除く。）があるときは、当該費用の額を控除した額。以下「節減額」という。）について附録の式によつて算出した額（以下「推定投資額」という。）</w:t>
       </w:r>
     </w:p>
     <w:p>
       <w:pPr>
-        <w:pStyle w:val="Heading6"/>
+        <w:pStyle w:val="ListBullet"/>
         <w:ind w:left="880"/>
       </w:pPr>
       <w:r>
         <w:t>二</w:t>
-      </w:r>
-    </w:p>
-    <w:p>
-      <w:pPr>
-        <w:ind w:left="880"/>
-      </w:pPr>
-      <w:r>
+        <w:br/>
         <w:t>共同溝の建設に要する費用のうち照明設備その他の附帯設備の建設に要する費用の額に、道路管理者が当該占用予定者の意見をきき、かつ、当該占用予定者の当該附帯設備の利用度を勘案して定める割合を乗じて得た額</w:t>
       </w:r>
     </w:p>
@@ -281,6 +251,18 @@
       </w:r>
     </w:p>
     <w:p>
+      <w:pPr>
+        <w:pStyle w:val="Heading5"/>
+        <w:ind w:left="440"/>
+      </w:pPr>
+      <w:r>
+        <w:t>１</w:t>
+      </w:r>
+    </w:p>
+    <w:p>
+      <w:pPr>
+        <w:ind w:left="440"/>
+      </w:pPr>
       <w:r>
         <w:t>この政令は、公布の日から施行する。</w:t>
       </w:r>
@@ -380,10 +362,22 @@
         <w:pStyle w:val="Heading1"/>
       </w:pPr>
       <w:r>
-        <w:t>附　則（昭和四〇年三月二九日政令第五七号）</w:t>
+        <w:t>附則（昭和四〇年三月二九日政令第五七号）</w:t>
       </w:r>
     </w:p>
     <w:p>
+      <w:pPr>
+        <w:pStyle w:val="Heading5"/>
+        <w:ind w:left="440"/>
+      </w:pPr>
+      <w:r>
+        <w:t>１</w:t>
+      </w:r>
+    </w:p>
+    <w:p>
+      <w:pPr>
+        <w:ind w:left="440"/>
+      </w:pPr>
       <w:r>
         <w:t>この政令は、昭和四十年四月一日から施行する。</w:t>
       </w:r>
@@ -398,7 +392,7 @@
         <w:pStyle w:val="Heading1"/>
       </w:pPr>
       <w:r>
-        <w:t>附　則（昭和四五年六月二九日政令第二〇二号）</w:t>
+        <w:t>附則（昭和四五年六月二九日政令第二〇二号）</w:t>
       </w:r>
     </w:p>
     <w:p>
@@ -424,7 +418,7 @@
         <w:pStyle w:val="Heading1"/>
       </w:pPr>
       <w:r>
-        <w:t>附　則（昭和六〇年三月一五日政令第三一号）</w:t>
+        <w:t>附則（昭和六〇年三月一五日政令第三一号）</w:t>
       </w:r>
     </w:p>
     <w:p>
@@ -450,7 +444,7 @@
         <w:pStyle w:val="Heading1"/>
       </w:pPr>
       <w:r>
-        <w:t>附　則（昭和六二年九月四日政令第二九五号）</w:t>
+        <w:t>附則（昭和六二年九月四日政令第二九五号）</w:t>
       </w:r>
     </w:p>
     <w:p>
@@ -468,10 +462,22 @@
         <w:pStyle w:val="Heading1"/>
       </w:pPr>
       <w:r>
-        <w:t>附　則（平成一二年六月七日政令第三一二号）</w:t>
+        <w:t>附則（平成一二年六月七日政令第三一二号）</w:t>
       </w:r>
     </w:p>
     <w:p>
+      <w:pPr>
+        <w:pStyle w:val="Heading5"/>
+        <w:ind w:left="440"/>
+      </w:pPr>
+      <w:r>
+        <w:t>１</w:t>
+      </w:r>
+    </w:p>
+    <w:p>
+      <w:pPr>
+        <w:ind w:left="440"/>
+      </w:pPr>
       <w:r>
         <w:t>この政令は、内閣法の一部を改正する法律（平成十一年法律第八十八号）の施行の日（平成十三年一月六日）から施行する。</w:t>
       </w:r>
@@ -486,7 +492,7 @@
         <w:pStyle w:val="Heading1"/>
       </w:pPr>
       <w:r>
-        <w:t>附　則（平成一四年二月八日政令第二七号）</w:t>
+        <w:t>附則（平成一四年二月八日政令第二七号）</w:t>
       </w:r>
     </w:p>
     <w:p>
@@ -512,7 +518,7 @@
         <w:pStyle w:val="Heading1"/>
       </w:pPr>
       <w:r>
-        <w:t>附　則（平成一七年六月一日政令第二〇三号）</w:t>
+        <w:t>附則（平成一七年六月一日政令第二〇三号）</w:t>
       </w:r>
     </w:p>
     <w:p>
@@ -530,7 +536,7 @@
         <w:pStyle w:val="Heading1"/>
       </w:pPr>
       <w:r>
-        <w:t>附　則（平成二二年三月三一日政令第七八号）</w:t>
+        <w:t>附則（平成二二年三月三一日政令第七八号）</w:t>
       </w:r>
     </w:p>
     <w:p>
@@ -561,18 +567,12 @@
     </w:p>
     <w:p>
       <w:pPr>
-        <w:pStyle w:val="Heading6"/>
+        <w:pStyle w:val="ListBullet"/>
         <w:ind w:left="880"/>
       </w:pPr>
       <w:r>
         <w:t>一</w:t>
-      </w:r>
-    </w:p>
-    <w:p>
-      <w:pPr>
-        <w:ind w:left="880"/>
-      </w:pPr>
-      <w:r>
+        <w:br/>
         <w:t>一般国道の新設、改築及び災害復旧以外の管理を効率的に行うために当該一般国道の管理に係る事務又は事業で相互に関連するものを一括して委託する契約</w:t>
       </w:r>
     </w:p>
@@ -591,35 +591,23 @@
     </w:p>
     <w:p>
       <w:pPr>
-        <w:pStyle w:val="Heading6"/>
+        <w:pStyle w:val="ListBullet"/>
         <w:ind w:left="880"/>
       </w:pPr>
       <w:r>
         <w:t>一及び二</w:t>
-      </w:r>
-    </w:p>
-    <w:p>
-      <w:pPr>
-        <w:ind w:left="880"/>
-      </w:pPr>
-      <w:r>
+        <w:br/>
         <w:t>略</w:t>
       </w:r>
     </w:p>
     <w:p>
       <w:pPr>
-        <w:pStyle w:val="Heading6"/>
+        <w:pStyle w:val="ListBullet"/>
         <w:ind w:left="880"/>
       </w:pPr>
       <w:r>
         <w:t>三</w:t>
-      </w:r>
-    </w:p>
-    <w:p>
-      <w:pPr>
-        <w:ind w:left="880"/>
-      </w:pPr>
-      <w:r>
+        <w:br/>
         <w:t>共同溝の整備等に関する特別措置法施行令第七条及び第八条</w:t>
       </w:r>
     </w:p>
@@ -643,7 +631,7 @@
     </w:pPr>
     <w:r>
       <w:tab/>
-      <w:t>WeGov v0.1 - FTS141</w:t>
+      <w:t>WeGov v0.2 - FTS141</w:t>
     </w:r>
   </w:p>
 </w:ftr>
